--- a/exercises/dice_game.docx
+++ b/exercises/dice_game.docx
@@ -463,17 +463,25 @@
         </w:rPr>
         <w:t>-</w:t>
       </w:r>
+      <w:r>
+        <w:rPr>
+          <w:rFonts w:ascii="Times New Roman" w:hAnsi="Times New Roman" w:cs="Times New Roman"/>
+          <w:sz w:val="28"/>
+          <w:szCs w:val="28"/>
+          <w:lang w:val="vi-VN"/>
+        </w:rPr>
+        <w:t>getMark</w:t>
+      </w:r>
+      <w:r>
+        <w:rPr>
+          <w:rFonts w:ascii="Times New Roman" w:hAnsi="Times New Roman" w:cs="Times New Roman"/>
+          <w:sz w:val="28"/>
+          <w:szCs w:val="28"/>
+        </w:rPr>
+        <w:t>s</w:t>
+      </w:r>
       <w:bookmarkStart w:id="0" w:name="_GoBack"/>
       <w:bookmarkEnd w:id="0"/>
-      <w:r>
-        <w:rPr>
-          <w:rFonts w:ascii="Times New Roman" w:hAnsi="Times New Roman" w:cs="Times New Roman"/>
-          <w:sz w:val="28"/>
-          <w:szCs w:val="28"/>
-          <w:lang w:val="vi-VN"/>
-        </w:rPr>
-        <w:t>getMark</w:t>
-      </w:r>
       <w:r>
         <w:rPr>
           <w:rFonts w:ascii="Times New Roman" w:hAnsi="Times New Roman" w:cs="Times New Roman"/>
